--- a/planning/Planning Document.docx
+++ b/planning/Planning Document.docx
@@ -2,14 +2,529 @@
 <file path=word/document.xml><?xml version="1.0" encoding="utf-8"?>
 <w:document xmlns:wpc="http://schemas.microsoft.com/office/word/2010/wordprocessingCanvas" xmlns:cx="http://schemas.microsoft.com/office/drawing/2014/chartex" xmlns:cx1="http://schemas.microsoft.com/office/drawing/2015/9/8/chartex" xmlns:cx2="http://schemas.microsoft.com/office/drawing/2015/10/21/chartex" xmlns:cx3="http://schemas.microsoft.com/office/drawing/2016/5/9/chartex" xmlns:cx4="http://schemas.microsoft.com/office/drawing/2016/5/10/chartex" xmlns:cx5="http://schemas.microsoft.com/office/drawing/2016/5/11/chartex" xmlns:cx6="http://schemas.microsoft.com/office/drawing/2016/5/12/chartex" xmlns:cx7="http://schemas.microsoft.com/office/drawing/2016/5/13/chartex" xmlns:cx8="http://schemas.microsoft.com/office/drawing/2016/5/14/chartex" xmlns:mc="http://schemas.openxmlformats.org/markup-compatibility/2006" xmlns:aink="http://schemas.microsoft.com/office/drawing/2016/ink" xmlns:am3d="http://schemas.microsoft.com/office/drawing/2017/model3d" xmlns:o="urn:schemas-microsoft-com:office:office" xmlns:r="http://schemas.openxmlformats.org/officeDocument/2006/relationships" xmlns:m="http://schemas.openxmlformats.org/officeDocument/2006/math" xmlns:v="urn:schemas-microsoft-com:vml" xmlns:wp14="http://schemas.microsoft.com/office/word/2010/wordprocessingDrawing" xmlns:wp="http://schemas.openxmlformats.org/drawingml/2006/wordprocessingDrawing" xmlns:w10="urn:schemas-microsoft-com:office:word" xmlns:w="http://schemas.openxmlformats.org/wordprocessingml/2006/main" xmlns:w14="http://schemas.microsoft.com/office/word/2010/wordml" xmlns:w15="http://schemas.microsoft.com/office/word/2012/wordml" xmlns:w16cex="http://schemas.microsoft.com/office/word/2018/wordml/cex" xmlns:w16cid="http://schemas.microsoft.com/office/word/2016/wordml/cid" xmlns:w16="http://schemas.microsoft.com/office/word/2018/wordml" xmlns:w16sdtdh="http://schemas.microsoft.com/office/word/2020/wordml/sdtdatahash" xmlns:w16se="http://schemas.microsoft.com/office/word/2015/wordml/symex" xmlns:wpg="http://schemas.microsoft.com/office/word/2010/wordprocessingGroup" xmlns:wpi="http://schemas.microsoft.com/office/word/2010/wordprocessingInk" xmlns:wne="http://schemas.microsoft.com/office/word/2006/wordml" xmlns:wps="http://schemas.microsoft.com/office/word/2010/wordprocessingShape" mc:Ignorable="w14 w15 w16se w16cid w16 w16cex w16sdtdh wp14">
   <w:body>
+    <w:p>
+      <w:pPr>
+        <w:jc w:val="center"/>
+        <w:rPr>
+          <w:sz w:val="48"/>
+          <w:szCs w:val="48"/>
+        </w:rPr>
+      </w:pPr>
+      <w:r>
+        <w:rPr>
+          <w:sz w:val="48"/>
+          <w:szCs w:val="48"/>
+        </w:rPr>
+        <w:t>PROJECT 3 – PROCESS</w:t>
+      </w:r>
+    </w:p>
+    <w:p>
+      <w:pPr>
+        <w:rPr>
+          <w:sz w:val="48"/>
+          <w:szCs w:val="48"/>
+        </w:rPr>
+      </w:pPr>
+    </w:p>
+    <w:p>
+      <w:pPr>
+        <w:rPr>
+          <w:u w:val="single"/>
+        </w:rPr>
+      </w:pPr>
+      <w:r>
+        <w:rPr>
+          <w:u w:val="single"/>
+        </w:rPr>
+        <w:t>IDEATION</w:t>
+      </w:r>
+    </w:p>
+    <w:p>
+      <w:pPr>
+        <w:pStyle w:val="ListParagraph"/>
+        <w:numPr>
+          <w:ilvl w:val="0"/>
+          <w:numId w:val="1"/>
+        </w:numPr>
+      </w:pPr>
+      <w:r>
+        <w:t>As a group, review look through the API sites that were provided to us.</w:t>
+      </w:r>
+    </w:p>
+    <w:p>
+      <w:pPr>
+        <w:pStyle w:val="ListParagraph"/>
+        <w:numPr>
+          <w:ilvl w:val="0"/>
+          <w:numId w:val="1"/>
+        </w:numPr>
+      </w:pPr>
+      <w:r>
+        <w:t>Find an API that interested us and that we thought would be usable.</w:t>
+      </w:r>
+    </w:p>
+    <w:p>
+      <w:pPr>
+        <w:pStyle w:val="ListParagraph"/>
+        <w:numPr>
+          <w:ilvl w:val="1"/>
+          <w:numId w:val="1"/>
+        </w:numPr>
+      </w:pPr>
+      <w:r>
+        <w:t>Evaluate each one using these criteria:</w:t>
+      </w:r>
+    </w:p>
+    <w:p>
+      <w:pPr>
+        <w:pStyle w:val="ListParagraph"/>
+        <w:numPr>
+          <w:ilvl w:val="0"/>
+          <w:numId w:val="2"/>
+        </w:numPr>
+      </w:pPr>
+      <w:r>
+        <w:t xml:space="preserve">Is it a free </w:t>
+      </w:r>
+      <w:proofErr w:type="gramStart"/>
+      <w:r>
+        <w:t>API</w:t>
+      </w:r>
+      <w:proofErr w:type="gramEnd"/>
+    </w:p>
+    <w:p>
+      <w:pPr>
+        <w:pStyle w:val="ListParagraph"/>
+        <w:numPr>
+          <w:ilvl w:val="0"/>
+          <w:numId w:val="2"/>
+        </w:numPr>
+      </w:pPr>
+      <w:r>
+        <w:t>Is there sufficient documentation</w:t>
+      </w:r>
+    </w:p>
+    <w:p>
+      <w:pPr>
+        <w:pStyle w:val="ListParagraph"/>
+        <w:numPr>
+          <w:ilvl w:val="0"/>
+          <w:numId w:val="2"/>
+        </w:numPr>
+      </w:pPr>
+      <w:r>
+        <w:t>Does it appear to have usable endpoints</w:t>
+      </w:r>
+    </w:p>
+    <w:p>
+      <w:pPr>
+        <w:pStyle w:val="ListParagraph"/>
+        <w:numPr>
+          <w:ilvl w:val="0"/>
+          <w:numId w:val="2"/>
+        </w:numPr>
+      </w:pPr>
+      <w:r>
+        <w:t xml:space="preserve">Does the API return information (does it still </w:t>
+      </w:r>
+      <w:proofErr w:type="gramStart"/>
+      <w:r>
+        <w:t>work)</w:t>
+      </w:r>
+      <w:proofErr w:type="gramEnd"/>
+    </w:p>
+    <w:p>
+      <w:pPr>
+        <w:pStyle w:val="ListParagraph"/>
+        <w:numPr>
+          <w:ilvl w:val="0"/>
+          <w:numId w:val="2"/>
+        </w:numPr>
+      </w:pPr>
+      <w:r>
+        <w:t xml:space="preserve">Can we think of some basic User Stories such that we can meet the requirements of the </w:t>
+      </w:r>
+      <w:proofErr w:type="gramStart"/>
+      <w:r>
+        <w:t>project</w:t>
+      </w:r>
+      <w:proofErr w:type="gramEnd"/>
+    </w:p>
+    <w:p>
+      <w:pPr>
+        <w:ind w:left="720"/>
+      </w:pPr>
+      <w:r>
+        <w:t>This step took quite a few iterations before we landed on something solid.</w:t>
+      </w:r>
+    </w:p>
     <w:p/>
+    <w:p>
+      <w:pPr>
+        <w:rPr>
+          <w:u w:val="single"/>
+        </w:rPr>
+      </w:pPr>
+      <w:r>
+        <w:rPr>
+          <w:u w:val="single"/>
+        </w:rPr>
+        <w:t>THE IDEA</w:t>
+      </w:r>
+    </w:p>
+    <w:p>
+      <w:r>
+        <w:t>Build an application that</w:t>
+      </w:r>
+      <w:r>
+        <w:t xml:space="preserve"> allow</w:t>
+      </w:r>
+      <w:r>
+        <w:t>s</w:t>
+      </w:r>
+      <w:r>
+        <w:t xml:space="preserve"> a user to find and view art at the Art Institute of Chicago.  The user can enter a keyword to receive a list of artwork</w:t>
+      </w:r>
+      <w:r>
+        <w:t>s</w:t>
+      </w:r>
+      <w:r>
+        <w:t>.  The user can then click on an item to see addit</w:t>
+      </w:r>
+      <w:r>
+        <w:t>i</w:t>
+      </w:r>
+      <w:r>
+        <w:t>onal details.</w:t>
+      </w:r>
+    </w:p>
+    <w:p/>
+    <w:p>
+      <w:pPr>
+        <w:ind w:left="720"/>
+      </w:pPr>
+      <w:r>
+        <w:t xml:space="preserve">The API to be used is the Public API from the Art Institute of Chicago: </w:t>
+      </w:r>
+      <w:hyperlink r:id="rId7" w:history="1">
+        <w:r>
+          <w:rPr>
+            <w:rStyle w:val="Hyperlink"/>
+          </w:rPr>
+          <w:t>https://api.artic.edu/api/v1/artworks</w:t>
+        </w:r>
+      </w:hyperlink>
+    </w:p>
+    <w:p/>
+    <w:p>
+      <w:r>
+        <w:rPr>
+          <w:u w:val="single"/>
+        </w:rPr>
+        <w:t>PLANNING</w:t>
+      </w:r>
+    </w:p>
+    <w:p>
+      <w:pPr>
+        <w:pStyle w:val="ListParagraph"/>
+        <w:numPr>
+          <w:ilvl w:val="0"/>
+          <w:numId w:val="3"/>
+        </w:numPr>
+      </w:pPr>
+      <w:r>
+        <w:t>We first spent time reading through the documentation of the API in detail (and there was A LOT of it), so we understood what could and couldn’t be done with this API.</w:t>
+      </w:r>
+    </w:p>
+    <w:p>
+      <w:pPr>
+        <w:pStyle w:val="ListParagraph"/>
+        <w:numPr>
+          <w:ilvl w:val="0"/>
+          <w:numId w:val="3"/>
+        </w:numPr>
+      </w:pPr>
+      <w:r>
+        <w:t>We then developed some User Stories to guide our design.</w:t>
+      </w:r>
+    </w:p>
+    <w:p>
+      <w:pPr>
+        <w:pStyle w:val="ListParagraph"/>
+        <w:numPr>
+          <w:ilvl w:val="0"/>
+          <w:numId w:val="3"/>
+        </w:numPr>
+      </w:pPr>
+      <w:r>
+        <w:t>Next, we wireframed the pages we thought we would need for our app and a basic skeleton of what would be on each page and how they would interact.</w:t>
+      </w:r>
+    </w:p>
+    <w:p>
+      <w:pPr>
+        <w:pStyle w:val="ListParagraph"/>
+        <w:numPr>
+          <w:ilvl w:val="0"/>
+          <w:numId w:val="3"/>
+        </w:numPr>
+      </w:pPr>
+      <w:r>
+        <w:t>We also laid out the basic functionality of each component and how the components interact (where the API function would reside, etc.).</w:t>
+      </w:r>
+    </w:p>
+    <w:p/>
+    <w:p>
+      <w:r>
+        <w:rPr>
+          <w:u w:val="single"/>
+        </w:rPr>
+        <w:t>SETUP</w:t>
+      </w:r>
+    </w:p>
+    <w:p>
+      <w:r>
+        <w:t>As a group (before we split into individual work assignments) we did the following, with one person “driving”:</w:t>
+      </w:r>
+    </w:p>
+    <w:p>
+      <w:pPr>
+        <w:pStyle w:val="ListParagraph"/>
+        <w:numPr>
+          <w:ilvl w:val="0"/>
+          <w:numId w:val="4"/>
+        </w:numPr>
+      </w:pPr>
+      <w:r>
+        <w:t>Created the GitHub repository and added Collaborators</w:t>
+      </w:r>
+    </w:p>
+    <w:p>
+      <w:pPr>
+        <w:pStyle w:val="ListParagraph"/>
+        <w:numPr>
+          <w:ilvl w:val="0"/>
+          <w:numId w:val="4"/>
+        </w:numPr>
+      </w:pPr>
+      <w:r>
+        <w:t>Created a React App (installed dependencies, etc.)</w:t>
+      </w:r>
+    </w:p>
+    <w:p>
+      <w:pPr>
+        <w:pStyle w:val="ListParagraph"/>
+        <w:numPr>
+          <w:ilvl w:val="0"/>
+          <w:numId w:val="4"/>
+        </w:numPr>
+      </w:pPr>
+      <w:r>
+        <w:t>Set up our file structure in VS Code with a ‘components’ folder and sub-folders for each of our Components</w:t>
+      </w:r>
+    </w:p>
+    <w:p>
+      <w:pPr>
+        <w:pStyle w:val="ListParagraph"/>
+        <w:numPr>
+          <w:ilvl w:val="0"/>
+          <w:numId w:val="4"/>
+        </w:numPr>
+      </w:pPr>
+      <w:r>
+        <w:t>Created the necessary files in each sub-folder (.</w:t>
+      </w:r>
+      <w:proofErr w:type="spellStart"/>
+      <w:r>
+        <w:t>js</w:t>
+      </w:r>
+      <w:proofErr w:type="spellEnd"/>
+      <w:r>
+        <w:t xml:space="preserve"> file and .</w:t>
+      </w:r>
+      <w:proofErr w:type="spellStart"/>
+      <w:r>
+        <w:t>css</w:t>
+      </w:r>
+      <w:proofErr w:type="spellEnd"/>
+      <w:r>
+        <w:t xml:space="preserve"> file)</w:t>
+      </w:r>
+    </w:p>
+    <w:p>
+      <w:pPr>
+        <w:pStyle w:val="ListParagraph"/>
+        <w:numPr>
+          <w:ilvl w:val="0"/>
+          <w:numId w:val="4"/>
+        </w:numPr>
+      </w:pPr>
+      <w:r>
+        <w:t>Made sure that we could successfully run the API within our code and return results that were viewable in the Console.</w:t>
+      </w:r>
+    </w:p>
+    <w:p>
+      <w:pPr>
+        <w:pStyle w:val="ListParagraph"/>
+        <w:numPr>
+          <w:ilvl w:val="0"/>
+          <w:numId w:val="4"/>
+        </w:numPr>
+      </w:pPr>
+      <w:r>
+        <w:lastRenderedPageBreak/>
+        <w:t>Added Routes to the App.js file so that the API was available to all Components.</w:t>
+      </w:r>
+    </w:p>
+    <w:p>
+      <w:pPr>
+        <w:rPr>
+          <w:u w:val="single"/>
+        </w:rPr>
+      </w:pPr>
+    </w:p>
+    <w:p>
+      <w:r>
+        <w:rPr>
+          <w:u w:val="single"/>
+        </w:rPr>
+        <w:t>ONGOING PROCESS / DIVISION OF LABOR</w:t>
+      </w:r>
+    </w:p>
+    <w:p>
+      <w:pPr>
+        <w:pStyle w:val="ListParagraph"/>
+        <w:numPr>
+          <w:ilvl w:val="0"/>
+          <w:numId w:val="5"/>
+        </w:numPr>
+      </w:pPr>
+      <w:r>
+        <w:t>In general, we divided the Components up by person:</w:t>
+      </w:r>
+    </w:p>
+    <w:p>
+      <w:pPr>
+        <w:pStyle w:val="ListParagraph"/>
+        <w:numPr>
+          <w:ilvl w:val="1"/>
+          <w:numId w:val="5"/>
+        </w:numPr>
+      </w:pPr>
+      <w:r>
+        <w:t xml:space="preserve">Sue took the </w:t>
+      </w:r>
+      <w:proofErr w:type="spellStart"/>
+      <w:r>
+        <w:t>StartPage</w:t>
+      </w:r>
+      <w:proofErr w:type="spellEnd"/>
+      <w:r>
+        <w:t xml:space="preserve"> component</w:t>
+      </w:r>
+    </w:p>
+    <w:p>
+      <w:pPr>
+        <w:pStyle w:val="ListParagraph"/>
+        <w:numPr>
+          <w:ilvl w:val="1"/>
+          <w:numId w:val="5"/>
+        </w:numPr>
+      </w:pPr>
+      <w:r>
+        <w:t xml:space="preserve">Brad took the </w:t>
+      </w:r>
+      <w:proofErr w:type="spellStart"/>
+      <w:r>
+        <w:t>ListResults</w:t>
+      </w:r>
+      <w:proofErr w:type="spellEnd"/>
+      <w:r>
+        <w:t xml:space="preserve"> component</w:t>
+      </w:r>
+    </w:p>
+    <w:p>
+      <w:pPr>
+        <w:pStyle w:val="ListParagraph"/>
+        <w:numPr>
+          <w:ilvl w:val="1"/>
+          <w:numId w:val="5"/>
+        </w:numPr>
+      </w:pPr>
+      <w:r>
+        <w:t>Andy took the Details component</w:t>
+      </w:r>
+    </w:p>
+    <w:p>
+      <w:pPr>
+        <w:pStyle w:val="ListParagraph"/>
+        <w:numPr>
+          <w:ilvl w:val="0"/>
+          <w:numId w:val="5"/>
+        </w:numPr>
+      </w:pPr>
+      <w:r>
+        <w:t>For the most part we all stayed on Zoom throughout the day in case someone had a question or problem or wanted an opinion on design.</w:t>
+      </w:r>
+    </w:p>
+    <w:p>
+      <w:pPr>
+        <w:pStyle w:val="ListParagraph"/>
+        <w:numPr>
+          <w:ilvl w:val="0"/>
+          <w:numId w:val="5"/>
+        </w:numPr>
+      </w:pPr>
+      <w:r>
+        <w:t xml:space="preserve">We started to use the Project Management tools in </w:t>
+      </w:r>
+      <w:proofErr w:type="spellStart"/>
+      <w:r>
+        <w:t>GibHub</w:t>
+      </w:r>
+      <w:proofErr w:type="spellEnd"/>
+      <w:r>
+        <w:t xml:space="preserve"> to keep track of our assignments and note any issues we were having.  But we weren’t very consistent with its use.</w:t>
+      </w:r>
+    </w:p>
+    <w:p>
+      <w:pPr>
+        <w:pStyle w:val="ListParagraph"/>
+        <w:numPr>
+          <w:ilvl w:val="0"/>
+          <w:numId w:val="5"/>
+        </w:numPr>
+      </w:pPr>
+      <w:r>
+        <w:t>Besides the more formal Daily Scrum</w:t>
+      </w:r>
+      <w:r>
+        <w:t xml:space="preserve"> meetings, we would set specific check-in points several times a day to evaluate whether we needed to shift someone’s focus to something else.</w:t>
+      </w:r>
+    </w:p>
+    <w:p>
+      <w:pPr>
+        <w:pStyle w:val="ListParagraph"/>
+        <w:numPr>
+          <w:ilvl w:val="0"/>
+          <w:numId w:val="5"/>
+        </w:numPr>
+      </w:pPr>
+      <w:r>
+        <w:t>The approach we took was to get basic functionality working as a team.  We then came back together to plan our overall styling for the app so it had a consistent look across all pages.</w:t>
+      </w:r>
+    </w:p>
+    <w:p>
+      <w:pPr>
+        <w:pStyle w:val="ListParagraph"/>
+      </w:pPr>
+    </w:p>
     <w:sectPr>
-      <w:headerReference w:type="even" r:id="rId6"/>
-      <w:headerReference w:type="default" r:id="rId7"/>
-      <w:footerReference w:type="even" r:id="rId8"/>
-      <w:footerReference w:type="default" r:id="rId9"/>
-      <w:headerReference w:type="first" r:id="rId10"/>
-      <w:footerReference w:type="first" r:id="rId11"/>
+      <w:headerReference w:type="even" r:id="rId8"/>
+      <w:headerReference w:type="default" r:id="rId9"/>
+      <w:footerReference w:type="even" r:id="rId10"/>
+      <w:footerReference w:type="default" r:id="rId11"/>
+      <w:headerReference w:type="first" r:id="rId12"/>
+      <w:footerReference w:type="first" r:id="rId13"/>
       <w:pgSz w:w="12240" w:h="15840"/>
       <w:pgMar w:top="1440" w:right="1440" w:bottom="1440" w:left="1440" w:header="720" w:footer="720" w:gutter="0"/>
       <w:cols w:space="720"/>
@@ -460,6 +975,543 @@
     </w:pPr>
   </w:p>
 </w:hdr>
+</file>
+
+<file path=word/numbering.xml><?xml version="1.0" encoding="utf-8"?>
+<w:numbering xmlns:wpc="http://schemas.microsoft.com/office/word/2010/wordprocessingCanvas" xmlns:cx="http://schemas.microsoft.com/office/drawing/2014/chartex" xmlns:cx1="http://schemas.microsoft.com/office/drawing/2015/9/8/chartex" xmlns:cx2="http://schemas.microsoft.com/office/drawing/2015/10/21/chartex" xmlns:cx3="http://schemas.microsoft.com/office/drawing/2016/5/9/chartex" xmlns:cx4="http://schemas.microsoft.com/office/drawing/2016/5/10/chartex" xmlns:cx5="http://schemas.microsoft.com/office/drawing/2016/5/11/chartex" xmlns:cx6="http://schemas.microsoft.com/office/drawing/2016/5/12/chartex" xmlns:cx7="http://schemas.microsoft.com/office/drawing/2016/5/13/chartex" xmlns:cx8="http://schemas.microsoft.com/office/drawing/2016/5/14/chartex" xmlns:mc="http://schemas.openxmlformats.org/markup-compatibility/2006" xmlns:aink="http://schemas.microsoft.com/office/drawing/2016/ink" xmlns:am3d="http://schemas.microsoft.com/office/drawing/2017/model3d" xmlns:o="urn:schemas-microsoft-com:office:office" xmlns:r="http://schemas.openxmlformats.org/officeDocument/2006/relationships" xmlns:m="http://schemas.openxmlformats.org/officeDocument/2006/math" xmlns:v="urn:schemas-microsoft-com:vml" xmlns:wp14="http://schemas.microsoft.com/office/word/2010/wordprocessingDrawing" xmlns:wp="http://schemas.openxmlformats.org/drawingml/2006/wordprocessingDrawing" xmlns:w10="urn:schemas-microsoft-com:office:word" xmlns:w="http://schemas.openxmlformats.org/wordprocessingml/2006/main" xmlns:w14="http://schemas.microsoft.com/office/word/2010/wordml" xmlns:w15="http://schemas.microsoft.com/office/word/2012/wordml" xmlns:w16cex="http://schemas.microsoft.com/office/word/2018/wordml/cex" xmlns:w16cid="http://schemas.microsoft.com/office/word/2016/wordml/cid" xmlns:w16="http://schemas.microsoft.com/office/word/2018/wordml" xmlns:w16sdtdh="http://schemas.microsoft.com/office/word/2020/wordml/sdtdatahash" xmlns:w16se="http://schemas.microsoft.com/office/word/2015/wordml/symex" xmlns:wpg="http://schemas.microsoft.com/office/word/2010/wordprocessingGroup" xmlns:wpi="http://schemas.microsoft.com/office/word/2010/wordprocessingInk" xmlns:wne="http://schemas.microsoft.com/office/word/2006/wordml" xmlns:wps="http://schemas.microsoft.com/office/word/2010/wordprocessingShape" mc:Ignorable="w14 w15 w16se w16cid w16 w16cex w16sdtdh wp14">
+  <w:abstractNum w:abstractNumId="0" w15:restartNumberingAfterBreak="0">
+    <w:nsid w:val="0F92196F"/>
+    <w:multiLevelType w:val="hybridMultilevel"/>
+    <w:tmpl w:val="D5388068"/>
+    <w:lvl w:ilvl="0" w:tplc="04090001">
+      <w:start w:val="1"/>
+      <w:numFmt w:val="bullet"/>
+      <w:lvlText w:val=""/>
+      <w:lvlJc w:val="left"/>
+      <w:pPr>
+        <w:ind w:left="720" w:hanging="360"/>
+      </w:pPr>
+      <w:rPr>
+        <w:rFonts w:ascii="Symbol" w:hAnsi="Symbol" w:hint="default"/>
+      </w:rPr>
+    </w:lvl>
+    <w:lvl w:ilvl="1" w:tplc="04090003">
+      <w:start w:val="1"/>
+      <w:numFmt w:val="bullet"/>
+      <w:lvlText w:val="o"/>
+      <w:lvlJc w:val="left"/>
+      <w:pPr>
+        <w:ind w:left="1440" w:hanging="360"/>
+      </w:pPr>
+      <w:rPr>
+        <w:rFonts w:ascii="Courier New" w:hAnsi="Courier New" w:cs="Courier New" w:hint="default"/>
+      </w:rPr>
+    </w:lvl>
+    <w:lvl w:ilvl="2" w:tplc="04090005">
+      <w:start w:val="1"/>
+      <w:numFmt w:val="bullet"/>
+      <w:lvlText w:val=""/>
+      <w:lvlJc w:val="left"/>
+      <w:pPr>
+        <w:ind w:left="2160" w:hanging="360"/>
+      </w:pPr>
+      <w:rPr>
+        <w:rFonts w:ascii="Wingdings" w:hAnsi="Wingdings" w:hint="default"/>
+      </w:rPr>
+    </w:lvl>
+    <w:lvl w:ilvl="3" w:tplc="04090001" w:tentative="1">
+      <w:start w:val="1"/>
+      <w:numFmt w:val="bullet"/>
+      <w:lvlText w:val=""/>
+      <w:lvlJc w:val="left"/>
+      <w:pPr>
+        <w:ind w:left="2880" w:hanging="360"/>
+      </w:pPr>
+      <w:rPr>
+        <w:rFonts w:ascii="Symbol" w:hAnsi="Symbol" w:hint="default"/>
+      </w:rPr>
+    </w:lvl>
+    <w:lvl w:ilvl="4" w:tplc="04090003" w:tentative="1">
+      <w:start w:val="1"/>
+      <w:numFmt w:val="bullet"/>
+      <w:lvlText w:val="o"/>
+      <w:lvlJc w:val="left"/>
+      <w:pPr>
+        <w:ind w:left="3600" w:hanging="360"/>
+      </w:pPr>
+      <w:rPr>
+        <w:rFonts w:ascii="Courier New" w:hAnsi="Courier New" w:cs="Courier New" w:hint="default"/>
+      </w:rPr>
+    </w:lvl>
+    <w:lvl w:ilvl="5" w:tplc="04090005" w:tentative="1">
+      <w:start w:val="1"/>
+      <w:numFmt w:val="bullet"/>
+      <w:lvlText w:val=""/>
+      <w:lvlJc w:val="left"/>
+      <w:pPr>
+        <w:ind w:left="4320" w:hanging="360"/>
+      </w:pPr>
+      <w:rPr>
+        <w:rFonts w:ascii="Wingdings" w:hAnsi="Wingdings" w:hint="default"/>
+      </w:rPr>
+    </w:lvl>
+    <w:lvl w:ilvl="6" w:tplc="04090001" w:tentative="1">
+      <w:start w:val="1"/>
+      <w:numFmt w:val="bullet"/>
+      <w:lvlText w:val=""/>
+      <w:lvlJc w:val="left"/>
+      <w:pPr>
+        <w:ind w:left="5040" w:hanging="360"/>
+      </w:pPr>
+      <w:rPr>
+        <w:rFonts w:ascii="Symbol" w:hAnsi="Symbol" w:hint="default"/>
+      </w:rPr>
+    </w:lvl>
+    <w:lvl w:ilvl="7" w:tplc="04090003" w:tentative="1">
+      <w:start w:val="1"/>
+      <w:numFmt w:val="bullet"/>
+      <w:lvlText w:val="o"/>
+      <w:lvlJc w:val="left"/>
+      <w:pPr>
+        <w:ind w:left="5760" w:hanging="360"/>
+      </w:pPr>
+      <w:rPr>
+        <w:rFonts w:ascii="Courier New" w:hAnsi="Courier New" w:cs="Courier New" w:hint="default"/>
+      </w:rPr>
+    </w:lvl>
+    <w:lvl w:ilvl="8" w:tplc="04090005" w:tentative="1">
+      <w:start w:val="1"/>
+      <w:numFmt w:val="bullet"/>
+      <w:lvlText w:val=""/>
+      <w:lvlJc w:val="left"/>
+      <w:pPr>
+        <w:ind w:left="6480" w:hanging="360"/>
+      </w:pPr>
+      <w:rPr>
+        <w:rFonts w:ascii="Wingdings" w:hAnsi="Wingdings" w:hint="default"/>
+      </w:rPr>
+    </w:lvl>
+  </w:abstractNum>
+  <w:abstractNum w:abstractNumId="1" w15:restartNumberingAfterBreak="0">
+    <w:nsid w:val="1A950F59"/>
+    <w:multiLevelType w:val="hybridMultilevel"/>
+    <w:tmpl w:val="03C298E4"/>
+    <w:lvl w:ilvl="0" w:tplc="04090001">
+      <w:start w:val="1"/>
+      <w:numFmt w:val="bullet"/>
+      <w:lvlText w:val=""/>
+      <w:lvlJc w:val="left"/>
+      <w:pPr>
+        <w:ind w:left="720" w:hanging="360"/>
+      </w:pPr>
+      <w:rPr>
+        <w:rFonts w:ascii="Symbol" w:hAnsi="Symbol" w:hint="default"/>
+      </w:rPr>
+    </w:lvl>
+    <w:lvl w:ilvl="1" w:tplc="04090003" w:tentative="1">
+      <w:start w:val="1"/>
+      <w:numFmt w:val="bullet"/>
+      <w:lvlText w:val="o"/>
+      <w:lvlJc w:val="left"/>
+      <w:pPr>
+        <w:ind w:left="1440" w:hanging="360"/>
+      </w:pPr>
+      <w:rPr>
+        <w:rFonts w:ascii="Courier New" w:hAnsi="Courier New" w:cs="Courier New" w:hint="default"/>
+      </w:rPr>
+    </w:lvl>
+    <w:lvl w:ilvl="2" w:tplc="04090005" w:tentative="1">
+      <w:start w:val="1"/>
+      <w:numFmt w:val="bullet"/>
+      <w:lvlText w:val=""/>
+      <w:lvlJc w:val="left"/>
+      <w:pPr>
+        <w:ind w:left="2160" w:hanging="360"/>
+      </w:pPr>
+      <w:rPr>
+        <w:rFonts w:ascii="Wingdings" w:hAnsi="Wingdings" w:hint="default"/>
+      </w:rPr>
+    </w:lvl>
+    <w:lvl w:ilvl="3" w:tplc="04090001" w:tentative="1">
+      <w:start w:val="1"/>
+      <w:numFmt w:val="bullet"/>
+      <w:lvlText w:val=""/>
+      <w:lvlJc w:val="left"/>
+      <w:pPr>
+        <w:ind w:left="2880" w:hanging="360"/>
+      </w:pPr>
+      <w:rPr>
+        <w:rFonts w:ascii="Symbol" w:hAnsi="Symbol" w:hint="default"/>
+      </w:rPr>
+    </w:lvl>
+    <w:lvl w:ilvl="4" w:tplc="04090003" w:tentative="1">
+      <w:start w:val="1"/>
+      <w:numFmt w:val="bullet"/>
+      <w:lvlText w:val="o"/>
+      <w:lvlJc w:val="left"/>
+      <w:pPr>
+        <w:ind w:left="3600" w:hanging="360"/>
+      </w:pPr>
+      <w:rPr>
+        <w:rFonts w:ascii="Courier New" w:hAnsi="Courier New" w:cs="Courier New" w:hint="default"/>
+      </w:rPr>
+    </w:lvl>
+    <w:lvl w:ilvl="5" w:tplc="04090005" w:tentative="1">
+      <w:start w:val="1"/>
+      <w:numFmt w:val="bullet"/>
+      <w:lvlText w:val=""/>
+      <w:lvlJc w:val="left"/>
+      <w:pPr>
+        <w:ind w:left="4320" w:hanging="360"/>
+      </w:pPr>
+      <w:rPr>
+        <w:rFonts w:ascii="Wingdings" w:hAnsi="Wingdings" w:hint="default"/>
+      </w:rPr>
+    </w:lvl>
+    <w:lvl w:ilvl="6" w:tplc="04090001" w:tentative="1">
+      <w:start w:val="1"/>
+      <w:numFmt w:val="bullet"/>
+      <w:lvlText w:val=""/>
+      <w:lvlJc w:val="left"/>
+      <w:pPr>
+        <w:ind w:left="5040" w:hanging="360"/>
+      </w:pPr>
+      <w:rPr>
+        <w:rFonts w:ascii="Symbol" w:hAnsi="Symbol" w:hint="default"/>
+      </w:rPr>
+    </w:lvl>
+    <w:lvl w:ilvl="7" w:tplc="04090003" w:tentative="1">
+      <w:start w:val="1"/>
+      <w:numFmt w:val="bullet"/>
+      <w:lvlText w:val="o"/>
+      <w:lvlJc w:val="left"/>
+      <w:pPr>
+        <w:ind w:left="5760" w:hanging="360"/>
+      </w:pPr>
+      <w:rPr>
+        <w:rFonts w:ascii="Courier New" w:hAnsi="Courier New" w:cs="Courier New" w:hint="default"/>
+      </w:rPr>
+    </w:lvl>
+    <w:lvl w:ilvl="8" w:tplc="04090005" w:tentative="1">
+      <w:start w:val="1"/>
+      <w:numFmt w:val="bullet"/>
+      <w:lvlText w:val=""/>
+      <w:lvlJc w:val="left"/>
+      <w:pPr>
+        <w:ind w:left="6480" w:hanging="360"/>
+      </w:pPr>
+      <w:rPr>
+        <w:rFonts w:ascii="Wingdings" w:hAnsi="Wingdings" w:hint="default"/>
+      </w:rPr>
+    </w:lvl>
+  </w:abstractNum>
+  <w:abstractNum w:abstractNumId="2" w15:restartNumberingAfterBreak="0">
+    <w:nsid w:val="4B3A2A68"/>
+    <w:multiLevelType w:val="hybridMultilevel"/>
+    <w:tmpl w:val="81A40140"/>
+    <w:lvl w:ilvl="0" w:tplc="04090001">
+      <w:start w:val="1"/>
+      <w:numFmt w:val="bullet"/>
+      <w:lvlText w:val=""/>
+      <w:lvlJc w:val="left"/>
+      <w:pPr>
+        <w:ind w:left="720" w:hanging="360"/>
+      </w:pPr>
+      <w:rPr>
+        <w:rFonts w:ascii="Symbol" w:hAnsi="Symbol" w:hint="default"/>
+      </w:rPr>
+    </w:lvl>
+    <w:lvl w:ilvl="1" w:tplc="04090003">
+      <w:start w:val="1"/>
+      <w:numFmt w:val="bullet"/>
+      <w:lvlText w:val="o"/>
+      <w:lvlJc w:val="left"/>
+      <w:pPr>
+        <w:ind w:left="1440" w:hanging="360"/>
+      </w:pPr>
+      <w:rPr>
+        <w:rFonts w:ascii="Courier New" w:hAnsi="Courier New" w:cs="Courier New" w:hint="default"/>
+      </w:rPr>
+    </w:lvl>
+    <w:lvl w:ilvl="2" w:tplc="04090005" w:tentative="1">
+      <w:start w:val="1"/>
+      <w:numFmt w:val="bullet"/>
+      <w:lvlText w:val=""/>
+      <w:lvlJc w:val="left"/>
+      <w:pPr>
+        <w:ind w:left="2160" w:hanging="360"/>
+      </w:pPr>
+      <w:rPr>
+        <w:rFonts w:ascii="Wingdings" w:hAnsi="Wingdings" w:hint="default"/>
+      </w:rPr>
+    </w:lvl>
+    <w:lvl w:ilvl="3" w:tplc="04090001" w:tentative="1">
+      <w:start w:val="1"/>
+      <w:numFmt w:val="bullet"/>
+      <w:lvlText w:val=""/>
+      <w:lvlJc w:val="left"/>
+      <w:pPr>
+        <w:ind w:left="2880" w:hanging="360"/>
+      </w:pPr>
+      <w:rPr>
+        <w:rFonts w:ascii="Symbol" w:hAnsi="Symbol" w:hint="default"/>
+      </w:rPr>
+    </w:lvl>
+    <w:lvl w:ilvl="4" w:tplc="04090003" w:tentative="1">
+      <w:start w:val="1"/>
+      <w:numFmt w:val="bullet"/>
+      <w:lvlText w:val="o"/>
+      <w:lvlJc w:val="left"/>
+      <w:pPr>
+        <w:ind w:left="3600" w:hanging="360"/>
+      </w:pPr>
+      <w:rPr>
+        <w:rFonts w:ascii="Courier New" w:hAnsi="Courier New" w:cs="Courier New" w:hint="default"/>
+      </w:rPr>
+    </w:lvl>
+    <w:lvl w:ilvl="5" w:tplc="04090005" w:tentative="1">
+      <w:start w:val="1"/>
+      <w:numFmt w:val="bullet"/>
+      <w:lvlText w:val=""/>
+      <w:lvlJc w:val="left"/>
+      <w:pPr>
+        <w:ind w:left="4320" w:hanging="360"/>
+      </w:pPr>
+      <w:rPr>
+        <w:rFonts w:ascii="Wingdings" w:hAnsi="Wingdings" w:hint="default"/>
+      </w:rPr>
+    </w:lvl>
+    <w:lvl w:ilvl="6" w:tplc="04090001" w:tentative="1">
+      <w:start w:val="1"/>
+      <w:numFmt w:val="bullet"/>
+      <w:lvlText w:val=""/>
+      <w:lvlJc w:val="left"/>
+      <w:pPr>
+        <w:ind w:left="5040" w:hanging="360"/>
+      </w:pPr>
+      <w:rPr>
+        <w:rFonts w:ascii="Symbol" w:hAnsi="Symbol" w:hint="default"/>
+      </w:rPr>
+    </w:lvl>
+    <w:lvl w:ilvl="7" w:tplc="04090003" w:tentative="1">
+      <w:start w:val="1"/>
+      <w:numFmt w:val="bullet"/>
+      <w:lvlText w:val="o"/>
+      <w:lvlJc w:val="left"/>
+      <w:pPr>
+        <w:ind w:left="5760" w:hanging="360"/>
+      </w:pPr>
+      <w:rPr>
+        <w:rFonts w:ascii="Courier New" w:hAnsi="Courier New" w:cs="Courier New" w:hint="default"/>
+      </w:rPr>
+    </w:lvl>
+    <w:lvl w:ilvl="8" w:tplc="04090005" w:tentative="1">
+      <w:start w:val="1"/>
+      <w:numFmt w:val="bullet"/>
+      <w:lvlText w:val=""/>
+      <w:lvlJc w:val="left"/>
+      <w:pPr>
+        <w:ind w:left="6480" w:hanging="360"/>
+      </w:pPr>
+      <w:rPr>
+        <w:rFonts w:ascii="Wingdings" w:hAnsi="Wingdings" w:hint="default"/>
+      </w:rPr>
+    </w:lvl>
+  </w:abstractNum>
+  <w:abstractNum w:abstractNumId="3" w15:restartNumberingAfterBreak="0">
+    <w:nsid w:val="5934742A"/>
+    <w:multiLevelType w:val="hybridMultilevel"/>
+    <w:tmpl w:val="EA86A3D2"/>
+    <w:lvl w:ilvl="0" w:tplc="0409000F">
+      <w:start w:val="1"/>
+      <w:numFmt w:val="decimal"/>
+      <w:lvlText w:val="%1."/>
+      <w:lvlJc w:val="left"/>
+      <w:pPr>
+        <w:ind w:left="720" w:hanging="360"/>
+      </w:pPr>
+      <w:rPr>
+        <w:rFonts w:hint="default"/>
+      </w:rPr>
+    </w:lvl>
+    <w:lvl w:ilvl="1" w:tplc="04090019" w:tentative="1">
+      <w:start w:val="1"/>
+      <w:numFmt w:val="lowerLetter"/>
+      <w:lvlText w:val="%2."/>
+      <w:lvlJc w:val="left"/>
+      <w:pPr>
+        <w:ind w:left="1440" w:hanging="360"/>
+      </w:pPr>
+    </w:lvl>
+    <w:lvl w:ilvl="2" w:tplc="0409001B" w:tentative="1">
+      <w:start w:val="1"/>
+      <w:numFmt w:val="lowerRoman"/>
+      <w:lvlText w:val="%3."/>
+      <w:lvlJc w:val="right"/>
+      <w:pPr>
+        <w:ind w:left="2160" w:hanging="180"/>
+      </w:pPr>
+    </w:lvl>
+    <w:lvl w:ilvl="3" w:tplc="0409000F" w:tentative="1">
+      <w:start w:val="1"/>
+      <w:numFmt w:val="decimal"/>
+      <w:lvlText w:val="%4."/>
+      <w:lvlJc w:val="left"/>
+      <w:pPr>
+        <w:ind w:left="2880" w:hanging="360"/>
+      </w:pPr>
+    </w:lvl>
+    <w:lvl w:ilvl="4" w:tplc="04090019" w:tentative="1">
+      <w:start w:val="1"/>
+      <w:numFmt w:val="lowerLetter"/>
+      <w:lvlText w:val="%5."/>
+      <w:lvlJc w:val="left"/>
+      <w:pPr>
+        <w:ind w:left="3600" w:hanging="360"/>
+      </w:pPr>
+    </w:lvl>
+    <w:lvl w:ilvl="5" w:tplc="0409001B" w:tentative="1">
+      <w:start w:val="1"/>
+      <w:numFmt w:val="lowerRoman"/>
+      <w:lvlText w:val="%6."/>
+      <w:lvlJc w:val="right"/>
+      <w:pPr>
+        <w:ind w:left="4320" w:hanging="180"/>
+      </w:pPr>
+    </w:lvl>
+    <w:lvl w:ilvl="6" w:tplc="0409000F" w:tentative="1">
+      <w:start w:val="1"/>
+      <w:numFmt w:val="decimal"/>
+      <w:lvlText w:val="%7."/>
+      <w:lvlJc w:val="left"/>
+      <w:pPr>
+        <w:ind w:left="5040" w:hanging="360"/>
+      </w:pPr>
+    </w:lvl>
+    <w:lvl w:ilvl="7" w:tplc="04090019" w:tentative="1">
+      <w:start w:val="1"/>
+      <w:numFmt w:val="lowerLetter"/>
+      <w:lvlText w:val="%8."/>
+      <w:lvlJc w:val="left"/>
+      <w:pPr>
+        <w:ind w:left="5760" w:hanging="360"/>
+      </w:pPr>
+    </w:lvl>
+    <w:lvl w:ilvl="8" w:tplc="0409001B" w:tentative="1">
+      <w:start w:val="1"/>
+      <w:numFmt w:val="lowerRoman"/>
+      <w:lvlText w:val="%9."/>
+      <w:lvlJc w:val="right"/>
+      <w:pPr>
+        <w:ind w:left="6480" w:hanging="180"/>
+      </w:pPr>
+    </w:lvl>
+  </w:abstractNum>
+  <w:abstractNum w:abstractNumId="4" w15:restartNumberingAfterBreak="0">
+    <w:nsid w:val="7599503D"/>
+    <w:multiLevelType w:val="hybridMultilevel"/>
+    <w:tmpl w:val="BEE00824"/>
+    <w:lvl w:ilvl="0" w:tplc="78D047FA">
+      <w:start w:val="1"/>
+      <w:numFmt w:val="decimal"/>
+      <w:lvlText w:val="%1."/>
+      <w:lvlJc w:val="left"/>
+      <w:pPr>
+        <w:ind w:left="2520" w:hanging="360"/>
+      </w:pPr>
+      <w:rPr>
+        <w:rFonts w:hint="default"/>
+      </w:rPr>
+    </w:lvl>
+    <w:lvl w:ilvl="1" w:tplc="04090019" w:tentative="1">
+      <w:start w:val="1"/>
+      <w:numFmt w:val="lowerLetter"/>
+      <w:lvlText w:val="%2."/>
+      <w:lvlJc w:val="left"/>
+      <w:pPr>
+        <w:ind w:left="3240" w:hanging="360"/>
+      </w:pPr>
+    </w:lvl>
+    <w:lvl w:ilvl="2" w:tplc="0409001B" w:tentative="1">
+      <w:start w:val="1"/>
+      <w:numFmt w:val="lowerRoman"/>
+      <w:lvlText w:val="%3."/>
+      <w:lvlJc w:val="right"/>
+      <w:pPr>
+        <w:ind w:left="3960" w:hanging="180"/>
+      </w:pPr>
+    </w:lvl>
+    <w:lvl w:ilvl="3" w:tplc="0409000F" w:tentative="1">
+      <w:start w:val="1"/>
+      <w:numFmt w:val="decimal"/>
+      <w:lvlText w:val="%4."/>
+      <w:lvlJc w:val="left"/>
+      <w:pPr>
+        <w:ind w:left="4680" w:hanging="360"/>
+      </w:pPr>
+    </w:lvl>
+    <w:lvl w:ilvl="4" w:tplc="04090019" w:tentative="1">
+      <w:start w:val="1"/>
+      <w:numFmt w:val="lowerLetter"/>
+      <w:lvlText w:val="%5."/>
+      <w:lvlJc w:val="left"/>
+      <w:pPr>
+        <w:ind w:left="5400" w:hanging="360"/>
+      </w:pPr>
+    </w:lvl>
+    <w:lvl w:ilvl="5" w:tplc="0409001B" w:tentative="1">
+      <w:start w:val="1"/>
+      <w:numFmt w:val="lowerRoman"/>
+      <w:lvlText w:val="%6."/>
+      <w:lvlJc w:val="right"/>
+      <w:pPr>
+        <w:ind w:left="6120" w:hanging="180"/>
+      </w:pPr>
+    </w:lvl>
+    <w:lvl w:ilvl="6" w:tplc="0409000F" w:tentative="1">
+      <w:start w:val="1"/>
+      <w:numFmt w:val="decimal"/>
+      <w:lvlText w:val="%7."/>
+      <w:lvlJc w:val="left"/>
+      <w:pPr>
+        <w:ind w:left="6840" w:hanging="360"/>
+      </w:pPr>
+    </w:lvl>
+    <w:lvl w:ilvl="7" w:tplc="04090019" w:tentative="1">
+      <w:start w:val="1"/>
+      <w:numFmt w:val="lowerLetter"/>
+      <w:lvlText w:val="%8."/>
+      <w:lvlJc w:val="left"/>
+      <w:pPr>
+        <w:ind w:left="7560" w:hanging="360"/>
+      </w:pPr>
+    </w:lvl>
+    <w:lvl w:ilvl="8" w:tplc="0409001B" w:tentative="1">
+      <w:start w:val="1"/>
+      <w:numFmt w:val="lowerRoman"/>
+      <w:lvlText w:val="%9."/>
+      <w:lvlJc w:val="right"/>
+      <w:pPr>
+        <w:ind w:left="8280" w:hanging="180"/>
+      </w:pPr>
+    </w:lvl>
+  </w:abstractNum>
+  <w:num w:numId="1">
+    <w:abstractNumId w:val="0"/>
+  </w:num>
+  <w:num w:numId="2">
+    <w:abstractNumId w:val="4"/>
+  </w:num>
+  <w:num w:numId="3">
+    <w:abstractNumId w:val="1"/>
+  </w:num>
+  <w:num w:numId="4">
+    <w:abstractNumId w:val="3"/>
+  </w:num>
+  <w:num w:numId="5">
+    <w:abstractNumId w:val="2"/>
+  </w:num>
+</w:numbering>
 </file>
 
 <file path=word/styles.xml><?xml version="1.0" encoding="utf-8"?>
@@ -856,6 +1908,7 @@
   <w:style w:type="paragraph" w:default="1" w:styleId="Normal">
     <w:name w:val="Normal"/>
     <w:qFormat/>
+    <w:rsid w:val="006D7691"/>
   </w:style>
   <w:style w:type="character" w:default="1" w:styleId="DefaultParagraphFont">
     <w:name w:val="Default Paragraph Font"/>
@@ -925,6 +1978,40 @@
     <w:link w:val="Footer"/>
     <w:uiPriority w:val="99"/>
     <w:rsid w:val="0024412B"/>
+  </w:style>
+  <w:style w:type="paragraph" w:styleId="ListParagraph">
+    <w:name w:val="List Paragraph"/>
+    <w:basedOn w:val="Normal"/>
+    <w:uiPriority w:val="34"/>
+    <w:qFormat/>
+    <w:rsid w:val="006D7691"/>
+    <w:pPr>
+      <w:ind w:left="720"/>
+      <w:contextualSpacing/>
+    </w:pPr>
+  </w:style>
+  <w:style w:type="character" w:styleId="Hyperlink">
+    <w:name w:val="Hyperlink"/>
+    <w:basedOn w:val="DefaultParagraphFont"/>
+    <w:uiPriority w:val="99"/>
+    <w:unhideWhenUsed/>
+    <w:rsid w:val="0037306A"/>
+    <w:rPr>
+      <w:color w:val="0563C1" w:themeColor="hyperlink"/>
+      <w:u w:val="single"/>
+    </w:rPr>
+  </w:style>
+  <w:style w:type="character" w:styleId="UnresolvedMention">
+    <w:name w:val="Unresolved Mention"/>
+    <w:basedOn w:val="DefaultParagraphFont"/>
+    <w:uiPriority w:val="99"/>
+    <w:semiHidden/>
+    <w:unhideWhenUsed/>
+    <w:rsid w:val="0037306A"/>
+    <w:rPr>
+      <w:color w:val="605E5C"/>
+      <w:shd w:val="clear" w:color="auto" w:fill="E1DFDD"/>
+    </w:rPr>
   </w:style>
 </w:styles>
 </file>
